--- a/models/SIRQN/PersamaanModelSIRQN.docx
+++ b/models/SIRQN/PersamaanModelSIRQN.docx
@@ -47,6 +47,8 @@
         <w:keepNext/>
         <w:jc w:val="center"/>
       </w:pPr>
+      <w:bookmarkStart w:id="0" w:name="_GoBack"/>
+      <w:bookmarkEnd w:id="0"/>
       <w:r>
         <w:pict>
           <v:shapetype id="_x0000_t75" coordsize="21600,21600" o:spt="75" o:preferrelative="t" path="m@4@5l@4@11@9@11@9@5xe" filled="f" stroked="f">
@@ -68,7 +70,7 @@
             <v:path o:extrusionok="f" gradientshapeok="t" o:connecttype="rect"/>
             <o:lock v:ext="edit" aspectratio="t"/>
           </v:shapetype>
-          <v:shape id="_x0000_i1025" type="#_x0000_t75" style="width:451.15pt;height:188.2pt">
+          <v:shape id="_x0000_i1025" type="#_x0000_t75" style="width:451.15pt;height:186.4pt">
             <v:imagedata r:id="rId5" o:title="Model"/>
           </v:shape>
         </w:pict>
@@ -84,7 +86,7 @@
           <w:szCs w:val="24"/>
         </w:rPr>
       </w:pPr>
-      <w:bookmarkStart w:id="0" w:name="_Ref44633119"/>
+      <w:bookmarkStart w:id="1" w:name="_Ref44633119"/>
       <w:proofErr w:type="spellStart"/>
       <w:r>
         <w:t>Gambar</w:t>
@@ -111,7 +113,7 @@
       <w:r>
         <w:fldChar w:fldCharType="end"/>
       </w:r>
-      <w:bookmarkEnd w:id="0"/>
+      <w:bookmarkEnd w:id="1"/>
       <w:r>
         <w:t xml:space="preserve">. </w:t>
       </w:r>
@@ -132,8 +134,6 @@
       <w:r>
         <w:t>SIRQN</w:t>
       </w:r>
-      <w:bookmarkStart w:id="1" w:name="_GoBack"/>
-      <w:bookmarkEnd w:id="1"/>
       <w:r>
         <w:t xml:space="preserve"> </w:t>
       </w:r>
@@ -12217,7 +12217,7 @@
 </file>
 
 <file path=customXml/itemProps1.xml><?xml version="1.0" encoding="utf-8"?>
-<ds:datastoreItem xmlns:ds="http://schemas.openxmlformats.org/officeDocument/2006/customXml" ds:itemID="{CF73FFBE-7F77-4206-BAEB-7B9C9BB5AC7E}">
+<ds:datastoreItem xmlns:ds="http://schemas.openxmlformats.org/officeDocument/2006/customXml" ds:itemID="{2270C2DC-E102-46C8-BD09-4004290EBC0D}">
   <ds:schemaRefs>
     <ds:schemaRef ds:uri="http://schemas.openxmlformats.org/officeDocument/2006/bibliography"/>
   </ds:schemaRefs>

--- a/models/SIRQN/PersamaanModelSIRQN.docx
+++ b/models/SIRQN/PersamaanModelSIRQN.docx
@@ -70,7 +70,7 @@
             <v:path o:extrusionok="f" gradientshapeok="t" o:connecttype="rect"/>
             <o:lock v:ext="edit" aspectratio="t"/>
           </v:shapetype>
-          <v:shape id="_x0000_i1025" type="#_x0000_t75" style="width:451.15pt;height:186.4pt">
+          <v:shape id="_x0000_i1025" type="#_x0000_t75" style="width:450.7pt;height:185.9pt">
             <v:imagedata r:id="rId5" o:title="Model"/>
           </v:shape>
         </w:pict>
@@ -12217,7 +12217,7 @@
 </file>
 
 <file path=customXml/itemProps1.xml><?xml version="1.0" encoding="utf-8"?>
-<ds:datastoreItem xmlns:ds="http://schemas.openxmlformats.org/officeDocument/2006/customXml" ds:itemID="{2270C2DC-E102-46C8-BD09-4004290EBC0D}">
+<ds:datastoreItem xmlns:ds="http://schemas.openxmlformats.org/officeDocument/2006/customXml" ds:itemID="{26B09967-93DB-4929-8F54-73B29D9D514F}">
   <ds:schemaRefs>
     <ds:schemaRef ds:uri="http://schemas.openxmlformats.org/officeDocument/2006/bibliography"/>
   </ds:schemaRefs>
